--- a/Sprints/Sprint5/Sprint5.docx
+++ b/Sprints/Sprint5/Sprint5.docx
@@ -1,10 +1,342 @@
 
 <file path=word/document.xml><?xml version="1.0" encoding="utf-8"?>
-<w:document xmlns:wpc="http://schemas.microsoft.com/office/word/2010/wordprocessingCanvas" xmlns:mc="http://schemas.openxmlformats.org/markup-compatibility/2006" xmlns:o="urn:schemas-microsoft-com:office:office" xmlns:r="http://schemas.openxmlformats.org/officeDocument/2006/relationships" xmlns:m="http://schemas.openxmlformats.org/officeDocument/2006/math" xmlns:v="urn:schemas-microsoft-com:vml" xmlns:wp14="http://schemas.microsoft.com/office/word/2010/wordprocessingDrawing" xmlns:wp="http://schemas.openxmlformats.org/drawingml/2006/wordprocessingDrawing" xmlns:w10="urn:schemas-microsoft-com:office:word" xmlns:w="http://schemas.openxmlformats.org/wordprocessingml/2006/main" xmlns:w14="http://schemas.microsoft.com/office/word/2010/wordml" xmlns:wpg="http://schemas.microsoft.com/office/word/2010/wordprocessingGroup" xmlns:wpi="http://schemas.microsoft.com/office/word/2010/wordprocessingInk" xmlns:wne="http://schemas.microsoft.com/office/word/2006/wordml" xmlns:wps="http://schemas.microsoft.com/office/word/2010/wordprocessingShape" mc:Ignorable="w14 wp14">
+<w:document xmlns:ve="http://schemas.openxmlformats.org/markup-compatibility/2006" xmlns:o="urn:schemas-microsoft-com:office:office" xmlns:r="http://schemas.openxmlformats.org/officeDocument/2006/relationships" xmlns:m="http://schemas.openxmlformats.org/officeDocument/2006/math" xmlns:v="urn:schemas-microsoft-com:vml" xmlns:wp="http://schemas.openxmlformats.org/drawingml/2006/wordprocessingDrawing" xmlns:w10="urn:schemas-microsoft-com:office:word" xmlns:w="http://schemas.openxmlformats.org/wordprocessingml/2006/main" xmlns:wne="http://schemas.microsoft.com/office/word/2006/wordml">
   <w:body>
+    <w:tbl>
+      <w:tblPr>
+        <w:tblW w:w="0" w:type="auto"/>
+        <w:jc w:val="center"/>
+        <w:tblBorders>
+          <w:top w:val="single" w:sz="4" w:space="0" w:color="000000"/>
+          <w:left w:val="single" w:sz="4" w:space="0" w:color="000000"/>
+          <w:bottom w:val="single" w:sz="4" w:space="0" w:color="000000"/>
+          <w:right w:val="single" w:sz="4" w:space="0" w:color="000000"/>
+          <w:insideH w:val="single" w:sz="4" w:space="0" w:color="000000"/>
+          <w:insideV w:val="single" w:sz="4" w:space="0" w:color="000000"/>
+        </w:tblBorders>
+        <w:tblLayout w:type="fixed"/>
+        <w:tblLook w:val="04A0"/>
+      </w:tblPr>
+      <w:tblGrid>
+        <w:gridCol w:w="1594"/>
+        <w:gridCol w:w="1417"/>
+        <w:gridCol w:w="1134"/>
+        <w:gridCol w:w="957"/>
+        <w:gridCol w:w="1353"/>
+        <w:gridCol w:w="1317"/>
+      </w:tblGrid>
+      <w:tr>
+        <w:trPr>
+          <w:trHeight w:val="1417"/>
+          <w:jc w:val="center"/>
+        </w:trPr>
+        <w:tc>
+          <w:tcPr>
+            <w:tcW w:w="1594" w:type="dxa"/>
+            <w:shd w:val="clear" w:color="auto" w:fill="auto"/>
+            <w:vAlign w:val="center"/>
+          </w:tcPr>
+          <w:p>
+            <w:pPr>
+              <w:jc w:val="center"/>
+              <w:rPr>
+                <w:rFonts w:eastAsia="Times New Roman"/>
+                <w:sz w:val="20"/>
+                <w:szCs w:val="20"/>
+              </w:rPr>
+            </w:pPr>
+            <w:bookmarkStart w:id="0" w:name="_GoBack"/>
+            <w:bookmarkEnd w:id="0"/>
+            <w:r>
+              <w:rPr>
+                <w:rFonts w:eastAsia="Times New Roman"/>
+                <w:sz w:val="20"/>
+                <w:szCs w:val="20"/>
+              </w:rPr>
+              <w:t>Implementación funcionalidades lector QR</w:t>
+            </w:r>
+          </w:p>
+        </w:tc>
+        <w:tc>
+          <w:tcPr>
+            <w:tcW w:w="1417" w:type="dxa"/>
+            <w:shd w:val="clear" w:color="auto" w:fill="auto"/>
+            <w:vAlign w:val="center"/>
+          </w:tcPr>
+          <w:p>
+            <w:pPr>
+              <w:jc w:val="center"/>
+              <w:rPr>
+                <w:rFonts w:eastAsia="Times New Roman"/>
+                <w:sz w:val="20"/>
+                <w:szCs w:val="20"/>
+              </w:rPr>
+            </w:pPr>
+            <w:r>
+              <w:rPr>
+                <w:rFonts w:eastAsia="Times New Roman"/>
+                <w:sz w:val="20"/>
+                <w:szCs w:val="20"/>
+              </w:rPr>
+              <w:t>Implementar todo el sistema de lectura de código QR</w:t>
+            </w:r>
+          </w:p>
+        </w:tc>
+        <w:tc>
+          <w:tcPr>
+            <w:tcW w:w="1134" w:type="dxa"/>
+            <w:shd w:val="clear" w:color="auto" w:fill="auto"/>
+            <w:vAlign w:val="center"/>
+          </w:tcPr>
+          <w:p>
+            <w:pPr>
+              <w:jc w:val="center"/>
+              <w:rPr>
+                <w:rFonts w:eastAsia="Times New Roman"/>
+                <w:sz w:val="20"/>
+                <w:szCs w:val="20"/>
+              </w:rPr>
+            </w:pPr>
+            <w:r>
+              <w:rPr>
+                <w:rFonts w:eastAsia="Times New Roman"/>
+                <w:sz w:val="20"/>
+                <w:szCs w:val="20"/>
+              </w:rPr>
+              <w:t>40</w:t>
+            </w:r>
+          </w:p>
+        </w:tc>
+        <w:tc>
+          <w:tcPr>
+            <w:tcW w:w="957" w:type="dxa"/>
+            <w:shd w:val="clear" w:color="auto" w:fill="auto"/>
+            <w:vAlign w:val="center"/>
+          </w:tcPr>
+          <w:p>
+            <w:pPr>
+              <w:jc w:val="center"/>
+              <w:rPr>
+                <w:rFonts w:eastAsia="Times New Roman"/>
+                <w:sz w:val="20"/>
+                <w:szCs w:val="20"/>
+              </w:rPr>
+            </w:pPr>
+            <w:r>
+              <w:rPr>
+                <w:rFonts w:eastAsia="Times New Roman"/>
+                <w:sz w:val="20"/>
+                <w:szCs w:val="20"/>
+              </w:rPr>
+              <w:t>Sin realizar</w:t>
+            </w:r>
+          </w:p>
+        </w:tc>
+        <w:tc>
+          <w:tcPr>
+            <w:tcW w:w="1353" w:type="dxa"/>
+            <w:shd w:val="clear" w:color="auto" w:fill="auto"/>
+            <w:vAlign w:val="center"/>
+          </w:tcPr>
+          <w:p>
+            <w:pPr>
+              <w:jc w:val="center"/>
+              <w:rPr>
+                <w:rFonts w:eastAsia="Times New Roman"/>
+                <w:sz w:val="20"/>
+                <w:szCs w:val="20"/>
+              </w:rPr>
+            </w:pPr>
+            <w:r>
+              <w:rPr>
+                <w:rFonts w:eastAsia="Times New Roman"/>
+                <w:sz w:val="20"/>
+                <w:szCs w:val="20"/>
+              </w:rPr>
+              <w:t>19/01/2016</w:t>
+            </w:r>
+          </w:p>
+        </w:tc>
+        <w:tc>
+          <w:tcPr>
+            <w:tcW w:w="1317" w:type="dxa"/>
+            <w:shd w:val="clear" w:color="auto" w:fill="auto"/>
+            <w:vAlign w:val="center"/>
+          </w:tcPr>
+          <w:p>
+            <w:pPr>
+              <w:jc w:val="center"/>
+              <w:rPr>
+                <w:rFonts w:eastAsia="Times New Roman"/>
+                <w:sz w:val="20"/>
+                <w:szCs w:val="20"/>
+              </w:rPr>
+            </w:pPr>
+          </w:p>
+        </w:tc>
+      </w:tr>
+      <w:tr>
+        <w:trPr>
+          <w:jc w:val="center"/>
+        </w:trPr>
+        <w:tc>
+          <w:tcPr>
+            <w:tcW w:w="1594" w:type="dxa"/>
+            <w:shd w:val="clear" w:color="auto" w:fill="auto"/>
+            <w:vAlign w:val="center"/>
+          </w:tcPr>
+          <w:p>
+            <w:pPr>
+              <w:jc w:val="center"/>
+              <w:rPr>
+                <w:rFonts w:eastAsia="Times New Roman"/>
+                <w:sz w:val="20"/>
+                <w:szCs w:val="20"/>
+              </w:rPr>
+            </w:pPr>
+            <w:r>
+              <w:rPr>
+                <w:rFonts w:eastAsia="Times New Roman"/>
+                <w:sz w:val="20"/>
+                <w:szCs w:val="20"/>
+              </w:rPr>
+              <w:t>Adaptador balanza</w:t>
+            </w:r>
+          </w:p>
+        </w:tc>
+        <w:tc>
+          <w:tcPr>
+            <w:tcW w:w="1417" w:type="dxa"/>
+            <w:shd w:val="clear" w:color="auto" w:fill="auto"/>
+            <w:vAlign w:val="center"/>
+          </w:tcPr>
+          <w:p>
+            <w:pPr>
+              <w:jc w:val="center"/>
+              <w:rPr>
+                <w:rFonts w:eastAsia="Times New Roman"/>
+                <w:sz w:val="20"/>
+                <w:szCs w:val="20"/>
+              </w:rPr>
+            </w:pPr>
+            <w:r>
+              <w:rPr>
+                <w:rFonts w:eastAsia="Times New Roman"/>
+                <w:sz w:val="20"/>
+                <w:szCs w:val="20"/>
+              </w:rPr>
+              <w:t>Armar el adaptador para la balanza y nuestra aplicación</w:t>
+            </w:r>
+          </w:p>
+        </w:tc>
+        <w:tc>
+          <w:tcPr>
+            <w:tcW w:w="1134" w:type="dxa"/>
+            <w:shd w:val="clear" w:color="auto" w:fill="auto"/>
+            <w:vAlign w:val="center"/>
+          </w:tcPr>
+          <w:p>
+            <w:pPr>
+              <w:jc w:val="center"/>
+              <w:rPr>
+                <w:rFonts w:eastAsia="Times New Roman"/>
+                <w:sz w:val="20"/>
+                <w:szCs w:val="20"/>
+              </w:rPr>
+            </w:pPr>
+            <w:r>
+              <w:rPr>
+                <w:rFonts w:eastAsia="Times New Roman"/>
+                <w:sz w:val="20"/>
+                <w:szCs w:val="20"/>
+              </w:rPr>
+              <w:t>40</w:t>
+            </w:r>
+          </w:p>
+        </w:tc>
+        <w:tc>
+          <w:tcPr>
+            <w:tcW w:w="957" w:type="dxa"/>
+            <w:shd w:val="clear" w:color="auto" w:fill="auto"/>
+            <w:vAlign w:val="center"/>
+          </w:tcPr>
+          <w:p>
+            <w:pPr>
+              <w:jc w:val="center"/>
+              <w:rPr>
+                <w:rFonts w:eastAsia="Times New Roman"/>
+                <w:sz w:val="20"/>
+                <w:szCs w:val="20"/>
+              </w:rPr>
+            </w:pPr>
+            <w:r>
+              <w:rPr>
+                <w:rFonts w:eastAsia="Times New Roman"/>
+                <w:sz w:val="20"/>
+                <w:szCs w:val="20"/>
+              </w:rPr>
+              <w:t>Sin realizar</w:t>
+            </w:r>
+          </w:p>
+        </w:tc>
+        <w:tc>
+          <w:tcPr>
+            <w:tcW w:w="1353" w:type="dxa"/>
+            <w:shd w:val="clear" w:color="auto" w:fill="auto"/>
+            <w:vAlign w:val="center"/>
+          </w:tcPr>
+          <w:p>
+            <w:pPr>
+              <w:jc w:val="center"/>
+              <w:rPr>
+                <w:rFonts w:eastAsia="Times New Roman"/>
+                <w:sz w:val="20"/>
+                <w:szCs w:val="20"/>
+              </w:rPr>
+            </w:pPr>
+            <w:r>
+              <w:rPr>
+                <w:rFonts w:eastAsia="Times New Roman"/>
+                <w:sz w:val="20"/>
+                <w:szCs w:val="20"/>
+              </w:rPr>
+              <w:t>26/01/2016</w:t>
+            </w:r>
+          </w:p>
+        </w:tc>
+        <w:tc>
+          <w:tcPr>
+            <w:tcW w:w="1317" w:type="dxa"/>
+            <w:shd w:val="clear" w:color="auto" w:fill="auto"/>
+            <w:vAlign w:val="center"/>
+          </w:tcPr>
+          <w:p>
+            <w:pPr>
+              <w:jc w:val="center"/>
+              <w:rPr>
+                <w:rFonts w:eastAsia="Times New Roman"/>
+                <w:sz w:val="20"/>
+                <w:szCs w:val="20"/>
+              </w:rPr>
+            </w:pPr>
+            <w:r>
+              <w:rPr>
+                <w:rFonts w:eastAsia="Times New Roman"/>
+                <w:sz w:val="20"/>
+                <w:szCs w:val="20"/>
+              </w:rPr>
+              <w:t>Sprint5</w:t>
+            </w:r>
+          </w:p>
+        </w:tc>
+      </w:tr>
+    </w:tbl>
     <w:p>
-      <w:bookmarkStart w:id="0" w:name="_GoBack"/>
-      <w:bookmarkEnd w:id="0"/>
+      <w:pPr>
+        <w:rPr>
+          <w:u w:val="single"/>
+        </w:rPr>
+      </w:pPr>
     </w:p>
     <w:sectPr>
       <w:pgSz w:w="11906" w:h="16838"/>
@@ -17,7 +349,7 @@
 </file>
 
 <file path=word/styles.xml><?xml version="1.0" encoding="utf-8"?>
-<w:styles xmlns:mc="http://schemas.openxmlformats.org/markup-compatibility/2006" xmlns:r="http://schemas.openxmlformats.org/officeDocument/2006/relationships" xmlns:w="http://schemas.openxmlformats.org/wordprocessingml/2006/main" xmlns:w14="http://schemas.microsoft.com/office/word/2010/wordml" mc:Ignorable="w14">
+<w:styles xmlns:r="http://schemas.openxmlformats.org/officeDocument/2006/relationships" xmlns:w="http://schemas.openxmlformats.org/wordprocessingml/2006/main">
   <w:docDefaults>
     <w:rPrDefault>
       <w:rPr>
@@ -175,18 +507,24 @@
   <w:style w:type="paragraph" w:default="1" w:styleId="Normal">
     <w:name w:val="Normal"/>
     <w:qFormat/>
+    <w:rsid w:val="006F6756"/>
+    <w:rPr>
+      <w:rFonts w:ascii="Calibri" w:eastAsia="Calibri" w:hAnsi="Calibri" w:cs="Times New Roman"/>
+      <w:lang w:val="es-AR"/>
+    </w:rPr>
   </w:style>
-  <w:style w:type="character" w:default="1" w:styleId="DefaultParagraphFont">
+  <w:style w:type="character" w:default="1" w:styleId="Fuentedeprrafopredeter">
     <w:name w:val="Default Paragraph Font"/>
     <w:uiPriority w:val="1"/>
     <w:semiHidden/>
     <w:unhideWhenUsed/>
   </w:style>
-  <w:style w:type="table" w:default="1" w:styleId="TableNormal">
+  <w:style w:type="table" w:default="1" w:styleId="Tablanormal">
     <w:name w:val="Normal Table"/>
     <w:uiPriority w:val="99"/>
     <w:semiHidden/>
     <w:unhideWhenUsed/>
+    <w:qFormat/>
     <w:tblPr>
       <w:tblInd w:w="0" w:type="dxa"/>
       <w:tblCellMar>
@@ -197,7 +535,7 @@
       </w:tblCellMar>
     </w:tblPr>
   </w:style>
-  <w:style w:type="numbering" w:default="1" w:styleId="NoList">
+  <w:style w:type="numbering" w:default="1" w:styleId="Sinlista">
     <w:name w:val="No List"/>
     <w:uiPriority w:val="99"/>
     <w:semiHidden/>

--- a/Sprints/Sprint5/Sprint5.docx
+++ b/Sprints/Sprint5/Sprint5.docx
@@ -2,6 +2,26 @@
 <file path=word/document.xml><?xml version="1.0" encoding="utf-8"?>
 <w:document xmlns:ve="http://schemas.openxmlformats.org/markup-compatibility/2006" xmlns:o="urn:schemas-microsoft-com:office:office" xmlns:r="http://schemas.openxmlformats.org/officeDocument/2006/relationships" xmlns:m="http://schemas.openxmlformats.org/officeDocument/2006/math" xmlns:v="urn:schemas-microsoft-com:vml" xmlns:wp="http://schemas.openxmlformats.org/drawingml/2006/wordprocessingDrawing" xmlns:w10="urn:schemas-microsoft-com:office:word" xmlns:w="http://schemas.openxmlformats.org/wordprocessingml/2006/main" xmlns:wne="http://schemas.microsoft.com/office/word/2006/wordml">
   <w:body>
+    <w:p>
+      <w:pPr>
+        <w:rPr>
+          <w:b/>
+          <w:sz w:val="40"/>
+          <w:szCs w:val="40"/>
+          <w:u w:val="single"/>
+        </w:rPr>
+      </w:pPr>
+      <w:r>
+        <w:rPr>
+          <w:b/>
+          <w:sz w:val="40"/>
+          <w:szCs w:val="40"/>
+          <w:u w:val="single"/>
+        </w:rPr>
+        <w:t>Calendario Sprint 5</w:t>
+      </w:r>
+    </w:p>
+    <w:p/>
     <w:tbl>
       <w:tblPr>
         <w:tblW w:w="0" w:type="auto"/>
@@ -334,6 +354,106 @@
     <w:p>
       <w:pPr>
         <w:rPr>
+          <w:u w:val="single"/>
+        </w:rPr>
+      </w:pPr>
+    </w:p>
+    <w:p>
+      <w:pPr>
+        <w:rPr>
+          <w:u w:val="single"/>
+        </w:rPr>
+      </w:pPr>
+    </w:p>
+    <w:p>
+      <w:proofErr w:type="spellStart"/>
+      <w:r>
+        <w:t>Issues</w:t>
+      </w:r>
+      <w:proofErr w:type="spellEnd"/>
+      <w:r>
+        <w:t xml:space="preserve"> sprint5:</w:t>
+      </w:r>
+    </w:p>
+    <w:p/>
+    <w:p>
+      <w:r>
+        <w:t>Hitos Sprint5:</w:t>
+      </w:r>
+    </w:p>
+    <w:p>
+      <w:pPr>
+        <w:rPr>
+          <w:u w:val="single"/>
+        </w:rPr>
+      </w:pPr>
+      <w:r>
+        <w:rPr>
+          <w:u w:val="single"/>
+        </w:rPr>
+        <w:br w:type="page"/>
+      </w:r>
+    </w:p>
+    <w:p>
+      <w:pPr>
+        <w:rPr>
+          <w:b/>
+          <w:u w:val="single"/>
+        </w:rPr>
+      </w:pPr>
+      <w:r>
+        <w:rPr>
+          <w:b/>
+          <w:u w:val="single"/>
+        </w:rPr>
+        <w:lastRenderedPageBreak/>
+        <w:t xml:space="preserve">Funcionalidades </w:t>
+      </w:r>
+      <w:proofErr w:type="spellStart"/>
+      <w:r>
+        <w:rPr>
+          <w:b/>
+          <w:u w:val="single"/>
+        </w:rPr>
+        <w:t>Zxing</w:t>
+      </w:r>
+      <w:proofErr w:type="spellEnd"/>
+      <w:r>
+        <w:rPr>
+          <w:b/>
+          <w:u w:val="single"/>
+        </w:rPr>
+        <w:t xml:space="preserve"> adaptadas</w:t>
+      </w:r>
+    </w:p>
+    <w:p/>
+    <w:p>
+      <w:pPr>
+        <w:rPr>
+          <w:b/>
+          <w:u w:val="single"/>
+        </w:rPr>
+      </w:pPr>
+      <w:r>
+        <w:rPr>
+          <w:b/>
+          <w:u w:val="single"/>
+        </w:rPr>
+        <w:t>Fotos adaptador balanza</w:t>
+      </w:r>
+    </w:p>
+    <w:p>
+      <w:pPr>
+        <w:rPr>
+          <w:b/>
+          <w:u w:val="single"/>
+        </w:rPr>
+      </w:pPr>
+    </w:p>
+    <w:p>
+      <w:pPr>
+        <w:rPr>
+          <w:b/>
           <w:u w:val="single"/>
         </w:rPr>
       </w:pPr>

--- a/Sprints/Sprint5/Sprint5.docx
+++ b/Sprints/Sprint5/Sprint5.docx
@@ -426,20 +426,22 @@
         <w:t xml:space="preserve"> adaptadas</w:t>
       </w:r>
     </w:p>
-    <w:p/>
     <w:p>
-      <w:pPr>
-        <w:rPr>
-          <w:b/>
-          <w:u w:val="single"/>
-        </w:rPr>
-      </w:pPr>
-      <w:r>
-        <w:rPr>
-          <w:b/>
-          <w:u w:val="single"/>
-        </w:rPr>
-        <w:t>Fotos adaptador balanza</w:t>
+      <w:proofErr w:type="spellStart"/>
+      <w:r>
+        <w:t>Aca</w:t>
+      </w:r>
+      <w:proofErr w:type="spellEnd"/>
+      <w:r>
+        <w:t xml:space="preserve"> tengo q poner fotos del </w:t>
+      </w:r>
+      <w:proofErr w:type="spellStart"/>
+      <w:r>
+        <w:t>celu</w:t>
+      </w:r>
+      <w:proofErr w:type="spellEnd"/>
+      <w:r>
+        <w:t xml:space="preserve"> en la pantalla de captura del QR. Y explicar un poco de q se trata</w:t>
       </w:r>
     </w:p>
     <w:p>
@@ -449,6 +451,34 @@
           <w:u w:val="single"/>
         </w:rPr>
       </w:pPr>
+      <w:r>
+        <w:rPr>
+          <w:b/>
+          <w:u w:val="single"/>
+        </w:rPr>
+        <w:br w:type="page"/>
+      </w:r>
+    </w:p>
+    <w:p>
+      <w:pPr>
+        <w:rPr>
+          <w:b/>
+          <w:u w:val="single"/>
+        </w:rPr>
+      </w:pPr>
+      <w:r>
+        <w:rPr>
+          <w:b/>
+          <w:u w:val="single"/>
+        </w:rPr>
+        <w:lastRenderedPageBreak/>
+        <w:t>Fotos adaptador balanza</w:t>
+      </w:r>
+    </w:p>
+    <w:p>
+      <w:r>
+        <w:t>Conseguir fotos de la balanza funcionando.</w:t>
+      </w:r>
     </w:p>
     <w:p>
       <w:pPr>

--- a/Sprints/Sprint5/Sprint5.docx
+++ b/Sprints/Sprint5/Sprint5.docx
@@ -41,8 +41,8 @@
         <w:gridCol w:w="1594"/>
         <w:gridCol w:w="1417"/>
         <w:gridCol w:w="1134"/>
-        <w:gridCol w:w="957"/>
-        <w:gridCol w:w="1353"/>
+        <w:gridCol w:w="1018"/>
+        <w:gridCol w:w="1292"/>
         <w:gridCol w:w="1317"/>
       </w:tblGrid>
       <w:tr>
@@ -65,6 +65,156 @@
                 <w:szCs w:val="20"/>
               </w:rPr>
             </w:pPr>
+            <w:r>
+              <w:rPr>
+                <w:rFonts w:eastAsia="Times New Roman"/>
+                <w:sz w:val="20"/>
+                <w:szCs w:val="20"/>
+              </w:rPr>
+              <w:t xml:space="preserve">Mejorar diseño ventanas </w:t>
+            </w:r>
+            <w:proofErr w:type="spellStart"/>
+            <w:r>
+              <w:rPr>
+                <w:rFonts w:eastAsia="Times New Roman"/>
+                <w:sz w:val="20"/>
+                <w:szCs w:val="20"/>
+              </w:rPr>
+              <w:t>android</w:t>
+            </w:r>
+            <w:proofErr w:type="spellEnd"/>
+          </w:p>
+        </w:tc>
+        <w:tc>
+          <w:tcPr>
+            <w:tcW w:w="1417" w:type="dxa"/>
+            <w:shd w:val="clear" w:color="auto" w:fill="auto"/>
+            <w:vAlign w:val="center"/>
+          </w:tcPr>
+          <w:p>
+            <w:pPr>
+              <w:jc w:val="center"/>
+              <w:rPr>
+                <w:rFonts w:eastAsia="Times New Roman"/>
+                <w:sz w:val="20"/>
+                <w:szCs w:val="20"/>
+              </w:rPr>
+            </w:pPr>
+          </w:p>
+        </w:tc>
+        <w:tc>
+          <w:tcPr>
+            <w:tcW w:w="1134" w:type="dxa"/>
+            <w:shd w:val="clear" w:color="auto" w:fill="auto"/>
+            <w:vAlign w:val="center"/>
+          </w:tcPr>
+          <w:p>
+            <w:pPr>
+              <w:jc w:val="center"/>
+              <w:rPr>
+                <w:rFonts w:eastAsia="Times New Roman"/>
+                <w:sz w:val="20"/>
+                <w:szCs w:val="20"/>
+              </w:rPr>
+            </w:pPr>
+            <w:r>
+              <w:rPr>
+                <w:rFonts w:eastAsia="Times New Roman"/>
+                <w:sz w:val="20"/>
+                <w:szCs w:val="20"/>
+              </w:rPr>
+              <w:t>10</w:t>
+            </w:r>
+          </w:p>
+        </w:tc>
+        <w:tc>
+          <w:tcPr>
+            <w:tcW w:w="1018" w:type="dxa"/>
+            <w:shd w:val="clear" w:color="auto" w:fill="auto"/>
+            <w:vAlign w:val="center"/>
+          </w:tcPr>
+          <w:p>
+            <w:pPr>
+              <w:jc w:val="center"/>
+              <w:rPr>
+                <w:rFonts w:eastAsia="Times New Roman"/>
+                <w:sz w:val="20"/>
+                <w:szCs w:val="20"/>
+              </w:rPr>
+            </w:pPr>
+            <w:r>
+              <w:rPr>
+                <w:rFonts w:eastAsia="Times New Roman"/>
+                <w:sz w:val="20"/>
+                <w:szCs w:val="20"/>
+              </w:rPr>
+              <w:t>Realizado</w:t>
+            </w:r>
+          </w:p>
+        </w:tc>
+        <w:tc>
+          <w:tcPr>
+            <w:tcW w:w="1292" w:type="dxa"/>
+            <w:shd w:val="clear" w:color="auto" w:fill="auto"/>
+            <w:vAlign w:val="center"/>
+          </w:tcPr>
+          <w:p>
+            <w:pPr>
+              <w:jc w:val="center"/>
+              <w:rPr>
+                <w:rFonts w:eastAsia="Times New Roman"/>
+                <w:sz w:val="20"/>
+                <w:szCs w:val="20"/>
+              </w:rPr>
+            </w:pPr>
+            <w:r>
+              <w:rPr>
+                <w:rFonts w:eastAsia="Times New Roman"/>
+                <w:sz w:val="20"/>
+                <w:szCs w:val="20"/>
+              </w:rPr>
+              <w:t>19/01/2016</w:t>
+            </w:r>
+          </w:p>
+        </w:tc>
+        <w:tc>
+          <w:tcPr>
+            <w:tcW w:w="1317" w:type="dxa"/>
+            <w:shd w:val="clear" w:color="auto" w:fill="auto"/>
+            <w:vAlign w:val="center"/>
+          </w:tcPr>
+          <w:p>
+            <w:pPr>
+              <w:jc w:val="center"/>
+              <w:rPr>
+                <w:rFonts w:eastAsia="Times New Roman"/>
+                <w:sz w:val="20"/>
+                <w:szCs w:val="20"/>
+              </w:rPr>
+            </w:pPr>
+          </w:p>
+        </w:tc>
+      </w:tr>
+      <w:tr>
+        <w:trPr>
+          <w:trHeight w:val="1417"/>
+          <w:jc w:val="center"/>
+        </w:trPr>
+        <w:tc>
+          <w:tcPr>
+            <w:tcW w:w="1594" w:type="dxa"/>
+            <w:shd w:val="clear" w:color="auto" w:fill="auto"/>
+            <w:vAlign w:val="center"/>
+          </w:tcPr>
+          <w:p>
+            <w:pPr>
+              <w:jc w:val="center"/>
+              <w:rPr>
+                <w:rFonts w:eastAsia="Times New Roman"/>
+                <w:sz w:val="20"/>
+                <w:szCs w:val="20"/>
+              </w:rPr>
+            </w:pPr>
             <w:bookmarkStart w:id="0" w:name="_GoBack"/>
             <w:bookmarkEnd w:id="0"/>
             <w:r>
@@ -123,13 +273,21 @@
                 <w:sz w:val="20"/>
                 <w:szCs w:val="20"/>
               </w:rPr>
-              <w:t>40</w:t>
+              <w:t>3</w:t>
+            </w:r>
+            <w:r>
+              <w:rPr>
+                <w:rFonts w:eastAsia="Times New Roman"/>
+                <w:sz w:val="20"/>
+                <w:szCs w:val="20"/>
+              </w:rPr>
+              <w:t>0</w:t>
             </w:r>
           </w:p>
         </w:tc>
         <w:tc>
           <w:tcPr>
-            <w:tcW w:w="957" w:type="dxa"/>
+            <w:tcW w:w="1018" w:type="dxa"/>
             <w:shd w:val="clear" w:color="auto" w:fill="auto"/>
             <w:vAlign w:val="center"/>
           </w:tcPr>
@@ -148,13 +306,13 @@
                 <w:sz w:val="20"/>
                 <w:szCs w:val="20"/>
               </w:rPr>
-              <w:t>Sin realizar</w:t>
+              <w:t>Realizado</w:t>
             </w:r>
           </w:p>
         </w:tc>
         <w:tc>
           <w:tcPr>
-            <w:tcW w:w="1353" w:type="dxa"/>
+            <w:tcW w:w="1292" w:type="dxa"/>
             <w:shd w:val="clear" w:color="auto" w:fill="auto"/>
             <w:vAlign w:val="center"/>
           </w:tcPr>
@@ -173,7 +331,15 @@
                 <w:sz w:val="20"/>
                 <w:szCs w:val="20"/>
               </w:rPr>
-              <w:t>19/01/2016</w:t>
+              <w:t>21</w:t>
+            </w:r>
+            <w:r>
+              <w:rPr>
+                <w:rFonts w:eastAsia="Times New Roman"/>
+                <w:sz w:val="20"/>
+                <w:szCs w:val="20"/>
+              </w:rPr>
+              <w:t>/01/2016</w:t>
             </w:r>
           </w:p>
         </w:tc>
@@ -270,13 +436,21 @@
                 <w:sz w:val="20"/>
                 <w:szCs w:val="20"/>
               </w:rPr>
-              <w:t>40</w:t>
+              <w:t>3</w:t>
+            </w:r>
+            <w:r>
+              <w:rPr>
+                <w:rFonts w:eastAsia="Times New Roman"/>
+                <w:sz w:val="20"/>
+                <w:szCs w:val="20"/>
+              </w:rPr>
+              <w:t>0</w:t>
             </w:r>
           </w:p>
         </w:tc>
         <w:tc>
           <w:tcPr>
-            <w:tcW w:w="957" w:type="dxa"/>
+            <w:tcW w:w="1018" w:type="dxa"/>
             <w:shd w:val="clear" w:color="auto" w:fill="auto"/>
             <w:vAlign w:val="center"/>
           </w:tcPr>
@@ -295,13 +469,13 @@
                 <w:sz w:val="20"/>
                 <w:szCs w:val="20"/>
               </w:rPr>
-              <w:t>Sin realizar</w:t>
+              <w:t>Realizado</w:t>
             </w:r>
           </w:p>
         </w:tc>
         <w:tc>
           <w:tcPr>
-            <w:tcW w:w="1353" w:type="dxa"/>
+            <w:tcW w:w="1292" w:type="dxa"/>
             <w:shd w:val="clear" w:color="auto" w:fill="auto"/>
             <w:vAlign w:val="center"/>
           </w:tcPr>
@@ -366,19 +540,618 @@
       </w:pPr>
     </w:p>
     <w:p>
+      <w:pPr>
+        <w:rPr>
+          <w:lang w:val="en-US"/>
+        </w:rPr>
+      </w:pPr>
+      <w:r>
+        <w:rPr>
+          <w:lang w:val="en-US"/>
+        </w:rPr>
+        <w:t>Issues sprint5:</w:t>
+      </w:r>
+    </w:p>
+    <w:p>
+      <w:pPr>
+        <w:rPr>
+          <w:lang w:val="en-US"/>
+        </w:rPr>
+      </w:pPr>
+    </w:p>
+    <w:p>
+      <w:pPr>
+        <w:rPr>
+          <w:lang w:val="en-US"/>
+        </w:rPr>
+      </w:pPr>
       <w:proofErr w:type="spellStart"/>
       <w:r>
-        <w:t>Issues</w:t>
+        <w:rPr>
+          <w:lang w:val="en-US"/>
+        </w:rPr>
+        <w:t>Hitos</w:t>
       </w:r>
       <w:proofErr w:type="spellEnd"/>
       <w:r>
-        <w:t xml:space="preserve"> sprint5:</w:t>
+        <w:rPr>
+          <w:lang w:val="en-US"/>
+        </w:rPr>
+        <w:t xml:space="preserve"> Sprint5:</w:t>
+      </w:r>
+    </w:p>
+    <w:p>
+      <w:pPr>
+        <w:rPr>
+          <w:u w:val="single"/>
+          <w:lang w:val="en-US"/>
+        </w:rPr>
+      </w:pPr>
+      <w:r>
+        <w:rPr>
+          <w:u w:val="single"/>
+          <w:lang w:val="en-US"/>
+        </w:rPr>
+        <w:br w:type="page"/>
+      </w:r>
+    </w:p>
+    <w:p>
+      <w:pPr>
+        <w:rPr>
+          <w:b/>
+          <w:u w:val="single"/>
+          <w:lang w:val="en-US"/>
+        </w:rPr>
+      </w:pPr>
+      <w:r>
+        <w:rPr>
+          <w:b/>
+          <w:u w:val="single"/>
+          <w:lang w:val="en-US"/>
+        </w:rPr>
+        <w:lastRenderedPageBreak/>
+        <w:t xml:space="preserve">Nuevo </w:t>
+      </w:r>
+      <w:proofErr w:type="spellStart"/>
+      <w:r>
+        <w:rPr>
+          <w:b/>
+          <w:u w:val="single"/>
+          <w:lang w:val="en-US"/>
+        </w:rPr>
+        <w:t>diseño</w:t>
+      </w:r>
+      <w:proofErr w:type="spellEnd"/>
+      <w:r>
+        <w:rPr>
+          <w:b/>
+          <w:u w:val="single"/>
+          <w:lang w:val="en-US"/>
+        </w:rPr>
+        <w:t xml:space="preserve"> </w:t>
+      </w:r>
+      <w:proofErr w:type="spellStart"/>
+      <w:r>
+        <w:rPr>
+          <w:b/>
+          <w:u w:val="single"/>
+          <w:lang w:val="en-US"/>
+        </w:rPr>
+        <w:t>ventanas</w:t>
+      </w:r>
+      <w:proofErr w:type="spellEnd"/>
+      <w:r>
+        <w:rPr>
+          <w:b/>
+          <w:u w:val="single"/>
+          <w:lang w:val="en-US"/>
+        </w:rPr>
+        <w:t xml:space="preserve"> Android</w:t>
+      </w:r>
+    </w:p>
+    <w:p>
+      <w:pPr>
+        <w:rPr>
+          <w:b/>
+          <w:u w:val="single"/>
+          <w:lang w:val="en-US"/>
+        </w:rPr>
+      </w:pPr>
+    </w:p>
+    <w:p>
+      <w:r>
+        <w:t xml:space="preserve">Primero lo que se hizo fue buscar un Nuevo icono para la </w:t>
+      </w:r>
+      <w:proofErr w:type="spellStart"/>
+      <w:r>
+        <w:t>aplicacion</w:t>
+      </w:r>
+      <w:proofErr w:type="spellEnd"/>
+      <w:r>
+        <w:t xml:space="preserve">. </w:t>
+      </w:r>
+      <w:r>
+        <w:t xml:space="preserve">Luego se rediseñaron los botones de las diferentes </w:t>
+      </w:r>
+      <w:proofErr w:type="spellStart"/>
+      <w:r>
+        <w:t>activities</w:t>
+      </w:r>
+      <w:proofErr w:type="spellEnd"/>
+      <w:r>
+        <w:t xml:space="preserve"> de la aplicación de </w:t>
+      </w:r>
+      <w:proofErr w:type="spellStart"/>
+      <w:r>
+        <w:t>android</w:t>
+      </w:r>
+      <w:proofErr w:type="spellEnd"/>
+      <w:r>
+        <w:t>. A continuación se mostraran fotos de cada una de ellas.</w:t>
       </w:r>
     </w:p>
     <w:p/>
-    <w:p>
-      <w:r>
-        <w:t>Hitos Sprint5:</w:t>
+    <w:p/>
+    <w:p>
+      <w:pPr>
+        <w:rPr>
+          <w:u w:val="single"/>
+        </w:rPr>
+      </w:pPr>
+      <w:r>
+        <w:rPr>
+          <w:u w:val="single"/>
+        </w:rPr>
+        <w:t>Ingreso usuario</w:t>
+      </w:r>
+    </w:p>
+    <w:p>
+      <w:pPr>
+        <w:rPr>
+          <w:u w:val="single"/>
+        </w:rPr>
+      </w:pPr>
+    </w:p>
+    <w:p>
+      <w:r>
+        <w:br/>
+      </w:r>
+      <w:r>
+        <w:rPr>
+          <w:noProof/>
+          <w:lang w:eastAsia="es-AR"/>
+        </w:rPr>
+        <w:drawing>
+          <wp:anchor distT="0" distB="0" distL="114300" distR="114300" simplePos="0" relativeHeight="251658240" behindDoc="0" locked="0" layoutInCell="1" allowOverlap="1">
+            <wp:simplePos x="0" y="0"/>
+            <wp:positionH relativeFrom="column">
+              <wp:posOffset>15240</wp:posOffset>
+            </wp:positionH>
+            <wp:positionV relativeFrom="paragraph">
+              <wp:posOffset>-1905</wp:posOffset>
+            </wp:positionV>
+            <wp:extent cx="3248025" cy="3514725"/>
+            <wp:effectExtent l="19050" t="0" r="9525" b="0"/>
+            <wp:wrapSquare wrapText="bothSides"/>
+            <wp:docPr id="1" name="0 Imagen" descr="Screenshot_2016-01-21-14-43-00.png"/>
+            <wp:cNvGraphicFramePr>
+              <a:graphicFrameLocks xmlns:a="http://schemas.openxmlformats.org/drawingml/2006/main" noChangeAspect="1"/>
+            </wp:cNvGraphicFramePr>
+            <a:graphic xmlns:a="http://schemas.openxmlformats.org/drawingml/2006/main">
+              <a:graphicData uri="http://schemas.openxmlformats.org/drawingml/2006/picture">
+                <pic:pic xmlns:pic="http://schemas.openxmlformats.org/drawingml/2006/picture">
+                  <pic:nvPicPr>
+                    <pic:cNvPr id="0" name="Screenshot_2016-01-21-14-43-00.png"/>
+                    <pic:cNvPicPr/>
+                  </pic:nvPicPr>
+                  <pic:blipFill>
+                    <a:blip r:embed="rId4" cstate="print"/>
+                    <a:stretch>
+                      <a:fillRect/>
+                    </a:stretch>
+                  </pic:blipFill>
+                  <pic:spPr>
+                    <a:xfrm>
+                      <a:off x="0" y="0"/>
+                      <a:ext cx="3248025" cy="3514725"/>
+                    </a:xfrm>
+                    <a:prstGeom prst="rect">
+                      <a:avLst/>
+                    </a:prstGeom>
+                  </pic:spPr>
+                </pic:pic>
+              </a:graphicData>
+            </a:graphic>
+          </wp:anchor>
+        </w:drawing>
+      </w:r>
+      <w:r>
+        <w:t xml:space="preserve">A la hora de ingresar un usuario, primero se debe seleccionar correctamente a que servidor del sistema querer ingresar. </w:t>
+      </w:r>
+    </w:p>
+    <w:p/>
+    <w:p>
+      <w:r>
+        <w:t xml:space="preserve">Para ello se ha agregado un campo selectivo, por ahora vacio ya que no </w:t>
+      </w:r>
+      <w:proofErr w:type="spellStart"/>
+      <w:r>
+        <w:t>esta</w:t>
+      </w:r>
+      <w:proofErr w:type="spellEnd"/>
+      <w:r>
+        <w:t xml:space="preserve"> programado, en donde se puede escoger el servidor deseado.</w:t>
+      </w:r>
+    </w:p>
+    <w:p>
+      <w:r>
+        <w:br w:type="page"/>
+      </w:r>
+    </w:p>
+    <w:p>
+      <w:pPr>
+        <w:rPr>
+          <w:u w:val="single"/>
+          <w:lang w:val="en-US"/>
+        </w:rPr>
+      </w:pPr>
+      <w:proofErr w:type="spellStart"/>
+      <w:r>
+        <w:rPr>
+          <w:u w:val="single"/>
+          <w:lang w:val="en-US"/>
+        </w:rPr>
+        <w:lastRenderedPageBreak/>
+        <w:t>Ingreso</w:t>
+      </w:r>
+      <w:proofErr w:type="spellEnd"/>
+      <w:r>
+        <w:rPr>
+          <w:u w:val="single"/>
+          <w:lang w:val="en-US"/>
+        </w:rPr>
+        <w:t xml:space="preserve"> </w:t>
+      </w:r>
+      <w:proofErr w:type="spellStart"/>
+      <w:r>
+        <w:rPr>
+          <w:u w:val="single"/>
+          <w:lang w:val="en-US"/>
+        </w:rPr>
+        <w:t>Bobina</w:t>
+      </w:r>
+      <w:proofErr w:type="spellEnd"/>
+    </w:p>
+    <w:p>
+      <w:pPr>
+        <w:rPr>
+          <w:lang w:val="en-US"/>
+        </w:rPr>
+      </w:pPr>
+      <w:r>
+        <w:rPr>
+          <w:noProof/>
+          <w:lang w:eastAsia="es-AR"/>
+        </w:rPr>
+        <w:drawing>
+          <wp:inline distT="0" distB="0" distL="0" distR="0">
+            <wp:extent cx="2286000" cy="2447925"/>
+            <wp:effectExtent l="19050" t="0" r="0" b="0"/>
+            <wp:docPr id="2" name="1 Imagen" descr="Screenshot_2016-01-21-14-48-56.png"/>
+            <wp:cNvGraphicFramePr>
+              <a:graphicFrameLocks xmlns:a="http://schemas.openxmlformats.org/drawingml/2006/main" noChangeAspect="1"/>
+            </wp:cNvGraphicFramePr>
+            <a:graphic xmlns:a="http://schemas.openxmlformats.org/drawingml/2006/main">
+              <a:graphicData uri="http://schemas.openxmlformats.org/drawingml/2006/picture">
+                <pic:pic xmlns:pic="http://schemas.openxmlformats.org/drawingml/2006/picture">
+                  <pic:nvPicPr>
+                    <pic:cNvPr id="0" name="Screenshot_2016-01-21-14-48-56.png"/>
+                    <pic:cNvPicPr/>
+                  </pic:nvPicPr>
+                  <pic:blipFill>
+                    <a:blip r:embed="rId5" cstate="print"/>
+                    <a:stretch>
+                      <a:fillRect/>
+                    </a:stretch>
+                  </pic:blipFill>
+                  <pic:spPr>
+                    <a:xfrm>
+                      <a:off x="0" y="0"/>
+                      <a:ext cx="2286000" cy="2447925"/>
+                    </a:xfrm>
+                    <a:prstGeom prst="rect">
+                      <a:avLst/>
+                    </a:prstGeom>
+                  </pic:spPr>
+                </pic:pic>
+              </a:graphicData>
+            </a:graphic>
+          </wp:inline>
+        </w:drawing>
+      </w:r>
+      <w:r>
+        <w:rPr>
+          <w:noProof/>
+          <w:lang w:eastAsia="es-AR"/>
+        </w:rPr>
+        <w:drawing>
+          <wp:inline distT="0" distB="0" distL="0" distR="0">
+            <wp:extent cx="2286000" cy="2447925"/>
+            <wp:effectExtent l="19050" t="0" r="0" b="0"/>
+            <wp:docPr id="3" name="2 Imagen" descr="Screenshot_2016-01-21-14-49-03.png"/>
+            <wp:cNvGraphicFramePr>
+              <a:graphicFrameLocks xmlns:a="http://schemas.openxmlformats.org/drawingml/2006/main" noChangeAspect="1"/>
+            </wp:cNvGraphicFramePr>
+            <a:graphic xmlns:a="http://schemas.openxmlformats.org/drawingml/2006/main">
+              <a:graphicData uri="http://schemas.openxmlformats.org/drawingml/2006/picture">
+                <pic:pic xmlns:pic="http://schemas.openxmlformats.org/drawingml/2006/picture">
+                  <pic:nvPicPr>
+                    <pic:cNvPr id="0" name="Screenshot_2016-01-21-14-49-03.png"/>
+                    <pic:cNvPicPr/>
+                  </pic:nvPicPr>
+                  <pic:blipFill>
+                    <a:blip r:embed="rId6" cstate="print"/>
+                    <a:stretch>
+                      <a:fillRect/>
+                    </a:stretch>
+                  </pic:blipFill>
+                  <pic:spPr>
+                    <a:xfrm>
+                      <a:off x="0" y="0"/>
+                      <a:ext cx="2286000" cy="2447925"/>
+                    </a:xfrm>
+                    <a:prstGeom prst="rect">
+                      <a:avLst/>
+                    </a:prstGeom>
+                  </pic:spPr>
+                </pic:pic>
+              </a:graphicData>
+            </a:graphic>
+          </wp:inline>
+        </w:drawing>
+      </w:r>
+      <w:r>
+        <w:rPr>
+          <w:noProof/>
+          <w:lang w:eastAsia="es-AR"/>
+        </w:rPr>
+        <w:drawing>
+          <wp:inline distT="0" distB="0" distL="0" distR="0">
+            <wp:extent cx="2286000" cy="2133600"/>
+            <wp:effectExtent l="19050" t="0" r="0" b="0"/>
+            <wp:docPr id="4" name="3 Imagen" descr="Screenshot_2016-01-21-14-49-17.png"/>
+            <wp:cNvGraphicFramePr>
+              <a:graphicFrameLocks xmlns:a="http://schemas.openxmlformats.org/drawingml/2006/main" noChangeAspect="1"/>
+            </wp:cNvGraphicFramePr>
+            <a:graphic xmlns:a="http://schemas.openxmlformats.org/drawingml/2006/main">
+              <a:graphicData uri="http://schemas.openxmlformats.org/drawingml/2006/picture">
+                <pic:pic xmlns:pic="http://schemas.openxmlformats.org/drawingml/2006/picture">
+                  <pic:nvPicPr>
+                    <pic:cNvPr id="0" name="Screenshot_2016-01-21-14-49-17.png"/>
+                    <pic:cNvPicPr/>
+                  </pic:nvPicPr>
+                  <pic:blipFill>
+                    <a:blip r:embed="rId7" cstate="print"/>
+                    <a:stretch>
+                      <a:fillRect/>
+                    </a:stretch>
+                  </pic:blipFill>
+                  <pic:spPr>
+                    <a:xfrm>
+                      <a:off x="0" y="0"/>
+                      <a:ext cx="2286000" cy="2133600"/>
+                    </a:xfrm>
+                    <a:prstGeom prst="rect">
+                      <a:avLst/>
+                    </a:prstGeom>
+                  </pic:spPr>
+                </pic:pic>
+              </a:graphicData>
+            </a:graphic>
+          </wp:inline>
+        </w:drawing>
+      </w:r>
+      <w:r>
+        <w:rPr>
+          <w:noProof/>
+          <w:lang w:eastAsia="es-AR"/>
+        </w:rPr>
+        <w:drawing>
+          <wp:inline distT="0" distB="0" distL="0" distR="0">
+            <wp:extent cx="2286000" cy="2133600"/>
+            <wp:effectExtent l="19050" t="0" r="0" b="0"/>
+            <wp:docPr id="5" name="4 Imagen" descr="Screenshot_2016-01-21-14-49-27.png"/>
+            <wp:cNvGraphicFramePr>
+              <a:graphicFrameLocks xmlns:a="http://schemas.openxmlformats.org/drawingml/2006/main" noChangeAspect="1"/>
+            </wp:cNvGraphicFramePr>
+            <a:graphic xmlns:a="http://schemas.openxmlformats.org/drawingml/2006/main">
+              <a:graphicData uri="http://schemas.openxmlformats.org/drawingml/2006/picture">
+                <pic:pic xmlns:pic="http://schemas.openxmlformats.org/drawingml/2006/picture">
+                  <pic:nvPicPr>
+                    <pic:cNvPr id="0" name="Screenshot_2016-01-21-14-49-27.png"/>
+                    <pic:cNvPicPr/>
+                  </pic:nvPicPr>
+                  <pic:blipFill>
+                    <a:blip r:embed="rId8" cstate="print"/>
+                    <a:stretch>
+                      <a:fillRect/>
+                    </a:stretch>
+                  </pic:blipFill>
+                  <pic:spPr>
+                    <a:xfrm>
+                      <a:off x="0" y="0"/>
+                      <a:ext cx="2286000" cy="2133600"/>
+                    </a:xfrm>
+                    <a:prstGeom prst="rect">
+                      <a:avLst/>
+                    </a:prstGeom>
+                  </pic:spPr>
+                </pic:pic>
+              </a:graphicData>
+            </a:graphic>
+          </wp:inline>
+        </w:drawing>
+      </w:r>
+      <w:r>
+        <w:rPr>
+          <w:noProof/>
+          <w:lang w:eastAsia="es-AR"/>
+        </w:rPr>
+        <w:drawing>
+          <wp:inline distT="0" distB="0" distL="0" distR="0">
+            <wp:extent cx="2286000" cy="2590800"/>
+            <wp:effectExtent l="19050" t="0" r="0" b="0"/>
+            <wp:docPr id="6" name="5 Imagen" descr="Screenshot_2016-01-21-14-49-34.png"/>
+            <wp:cNvGraphicFramePr>
+              <a:graphicFrameLocks xmlns:a="http://schemas.openxmlformats.org/drawingml/2006/main" noChangeAspect="1"/>
+            </wp:cNvGraphicFramePr>
+            <a:graphic xmlns:a="http://schemas.openxmlformats.org/drawingml/2006/main">
+              <a:graphicData uri="http://schemas.openxmlformats.org/drawingml/2006/picture">
+                <pic:pic xmlns:pic="http://schemas.openxmlformats.org/drawingml/2006/picture">
+                  <pic:nvPicPr>
+                    <pic:cNvPr id="0" name="Screenshot_2016-01-21-14-49-34.png"/>
+                    <pic:cNvPicPr/>
+                  </pic:nvPicPr>
+                  <pic:blipFill>
+                    <a:blip r:embed="rId9" cstate="print"/>
+                    <a:stretch>
+                      <a:fillRect/>
+                    </a:stretch>
+                  </pic:blipFill>
+                  <pic:spPr>
+                    <a:xfrm>
+                      <a:off x="0" y="0"/>
+                      <a:ext cx="2286000" cy="2590800"/>
+                    </a:xfrm>
+                    <a:prstGeom prst="rect">
+                      <a:avLst/>
+                    </a:prstGeom>
+                  </pic:spPr>
+                </pic:pic>
+              </a:graphicData>
+            </a:graphic>
+          </wp:inline>
+        </w:drawing>
+      </w:r>
+    </w:p>
+    <w:p>
+      <w:pPr>
+        <w:rPr>
+          <w:b/>
+          <w:u w:val="single"/>
+        </w:rPr>
+      </w:pPr>
+      <w:r>
+        <w:t xml:space="preserve">Si bien no es el </w:t>
+      </w:r>
+      <w:proofErr w:type="spellStart"/>
+      <w:r>
+        <w:t>metodo</w:t>
+      </w:r>
+      <w:proofErr w:type="spellEnd"/>
+      <w:r>
+        <w:t xml:space="preserve"> ideal para ingresar bobinas, es bastante necesario, ya qu</w:t>
+      </w:r>
+      <w:r>
+        <w:t xml:space="preserve">e a veces por cuestiones de entorno o </w:t>
+      </w:r>
+      <w:proofErr w:type="spellStart"/>
+      <w:r>
+        <w:t>climaticas</w:t>
+      </w:r>
+      <w:proofErr w:type="spellEnd"/>
+      <w:r>
+        <w:t>, puede suceder que el rotulo impreso sufra algún accidente, por lo tanto sea muy difícil la lectura del código QR. En este caso es bastante útil ingresar los datos manualmente que figuran en el rotulo impreso.</w:t>
+      </w:r>
+      <w:r>
+        <w:rPr>
+          <w:b/>
+          <w:u w:val="single"/>
+        </w:rPr>
+        <w:br w:type="page"/>
+      </w:r>
+    </w:p>
+    <w:p>
+      <w:pPr>
+        <w:rPr>
+          <w:u w:val="single"/>
+        </w:rPr>
+      </w:pPr>
+      <w:proofErr w:type="spellStart"/>
+      <w:r>
+        <w:rPr>
+          <w:u w:val="single"/>
+        </w:rPr>
+        <w:lastRenderedPageBreak/>
+        <w:t>Menu</w:t>
+      </w:r>
+      <w:proofErr w:type="spellEnd"/>
+      <w:r>
+        <w:rPr>
+          <w:u w:val="single"/>
+        </w:rPr>
+        <w:t xml:space="preserve"> inicial:</w:t>
+      </w:r>
+    </w:p>
+    <w:p>
+      <w:r>
+        <w:rPr>
+          <w:b/>
+          <w:u w:val="single"/>
+        </w:rPr>
+        <w:br/>
+      </w:r>
+      <w:r>
+        <w:rPr>
+          <w:noProof/>
+          <w:lang w:eastAsia="es-AR"/>
+        </w:rPr>
+        <w:drawing>
+          <wp:anchor distT="0" distB="0" distL="114300" distR="114300" simplePos="0" relativeHeight="251659264" behindDoc="0" locked="0" layoutInCell="1" allowOverlap="1">
+            <wp:simplePos x="0" y="0"/>
+            <wp:positionH relativeFrom="column">
+              <wp:posOffset>15240</wp:posOffset>
+            </wp:positionH>
+            <wp:positionV relativeFrom="paragraph">
+              <wp:posOffset>195580</wp:posOffset>
+            </wp:positionV>
+            <wp:extent cx="2286000" cy="3048000"/>
+            <wp:effectExtent l="19050" t="0" r="0" b="0"/>
+            <wp:wrapSquare wrapText="bothSides"/>
+            <wp:docPr id="9" name="6 Imagen" descr="Screenshot_2016-01-21-14-56-01.png"/>
+            <wp:cNvGraphicFramePr>
+              <a:graphicFrameLocks xmlns:a="http://schemas.openxmlformats.org/drawingml/2006/main" noChangeAspect="1"/>
+            </wp:cNvGraphicFramePr>
+            <a:graphic xmlns:a="http://schemas.openxmlformats.org/drawingml/2006/main">
+              <a:graphicData uri="http://schemas.openxmlformats.org/drawingml/2006/picture">
+                <pic:pic xmlns:pic="http://schemas.openxmlformats.org/drawingml/2006/picture">
+                  <pic:nvPicPr>
+                    <pic:cNvPr id="0" name="Screenshot_2016-01-21-14-56-01.png"/>
+                    <pic:cNvPicPr/>
+                  </pic:nvPicPr>
+                  <pic:blipFill>
+                    <a:blip r:embed="rId10" cstate="print"/>
+                    <a:stretch>
+                      <a:fillRect/>
+                    </a:stretch>
+                  </pic:blipFill>
+                  <pic:spPr>
+                    <a:xfrm>
+                      <a:off x="0" y="0"/>
+                      <a:ext cx="2286000" cy="3048000"/>
+                    </a:xfrm>
+                    <a:prstGeom prst="rect">
+                      <a:avLst/>
+                    </a:prstGeom>
+                  </pic:spPr>
+                </pic:pic>
+              </a:graphicData>
+            </a:graphic>
+          </wp:anchor>
+        </w:drawing>
+      </w:r>
+      <w:r>
+        <w:t>Es el nuevo diseño del menú inicial en donde permite acceder a las diferentes opciones que posee la aplicación.</w:t>
       </w:r>
     </w:p>
     <w:p>
@@ -427,21 +1200,118 @@
       </w:r>
     </w:p>
     <w:p>
+      <w:r>
+        <w:t>En la ilustración de abajo se puede observar como es la pantalla en donde se escanearía el código QR del celular.</w:t>
+      </w:r>
+    </w:p>
+    <w:p>
+      <w:r>
+        <w:t xml:space="preserve">La misma es bastante particular y personalizada por dos motivos fundamentales. La primera, como se puede ver en la parte superior, irían los clientes disponibles a los cuales se puede </w:t>
+      </w:r>
       <w:proofErr w:type="spellStart"/>
       <w:r>
-        <w:t>Aca</w:t>
+        <w:t>espachar</w:t>
       </w:r>
       <w:proofErr w:type="spellEnd"/>
       <w:r>
-        <w:t xml:space="preserve"> tengo q poner fotos del </w:t>
+        <w:t xml:space="preserve"> la bobina y la segunda, a cada bobina despachada se tiene un contador en la parte inferior en donde se va marcando la cantidad de KG despachados hasta el momento.</w:t>
+      </w:r>
+    </w:p>
+    <w:p>
+      <w:r>
+        <w:t>Una vez que se escanea el código, esa bobina pasa estar con un estado como despachada al cliente marcado.</w:t>
+      </w:r>
+    </w:p>
+    <w:p/>
+    <w:p>
+      <w:pPr>
+        <w:keepNext/>
+      </w:pPr>
+      <w:r>
+        <w:rPr>
+          <w:b/>
+          <w:noProof/>
+          <w:u w:val="single"/>
+          <w:lang w:eastAsia="es-AR"/>
+        </w:rPr>
+        <w:drawing>
+          <wp:anchor distT="0" distB="0" distL="114300" distR="114300" simplePos="0" relativeHeight="251660288" behindDoc="0" locked="0" layoutInCell="1" allowOverlap="1">
+            <wp:simplePos x="0" y="0"/>
+            <wp:positionH relativeFrom="column">
+              <wp:posOffset>15240</wp:posOffset>
+            </wp:positionH>
+            <wp:positionV relativeFrom="paragraph">
+              <wp:posOffset>-1270</wp:posOffset>
+            </wp:positionV>
+            <wp:extent cx="3048000" cy="2324100"/>
+            <wp:effectExtent l="19050" t="0" r="0" b="0"/>
+            <wp:wrapSquare wrapText="bothSides"/>
+            <wp:docPr id="8" name="7 Imagen" descr="Screenshot_2016-01-21-15-25-26.png"/>
+            <wp:cNvGraphicFramePr>
+              <a:graphicFrameLocks xmlns:a="http://schemas.openxmlformats.org/drawingml/2006/main" noChangeAspect="1"/>
+            </wp:cNvGraphicFramePr>
+            <a:graphic xmlns:a="http://schemas.openxmlformats.org/drawingml/2006/main">
+              <a:graphicData uri="http://schemas.openxmlformats.org/drawingml/2006/picture">
+                <pic:pic xmlns:pic="http://schemas.openxmlformats.org/drawingml/2006/picture">
+                  <pic:nvPicPr>
+                    <pic:cNvPr id="0" name="Screenshot_2016-01-21-15-25-26.png"/>
+                    <pic:cNvPicPr/>
+                  </pic:nvPicPr>
+                  <pic:blipFill>
+                    <a:blip r:embed="rId11" cstate="print"/>
+                    <a:stretch>
+                      <a:fillRect/>
+                    </a:stretch>
+                  </pic:blipFill>
+                  <pic:spPr>
+                    <a:xfrm>
+                      <a:off x="0" y="0"/>
+                      <a:ext cx="3048000" cy="2324100"/>
+                    </a:xfrm>
+                    <a:prstGeom prst="rect">
+                      <a:avLst/>
+                    </a:prstGeom>
+                  </pic:spPr>
+                </pic:pic>
+              </a:graphicData>
+            </a:graphic>
+          </wp:anchor>
+        </w:drawing>
+      </w:r>
+      <w:r>
+        <w:t>Los códigos que se van cargando van quedando registrados en el historial del celular, marcando a que cliente se mando y que numero de bobina.</w:t>
+      </w:r>
+    </w:p>
+    <w:p>
+      <w:pPr>
+        <w:keepNext/>
+      </w:pPr>
+      <w:r>
+        <w:t>En el caso de que haya sido incorrecta la selección del cliente, para anular la operación anterior basta con escanear nuevamente el mismo código QR pero marcándole otro cliente.</w:t>
+      </w:r>
+    </w:p>
+    <w:p>
+      <w:pPr>
+        <w:keepNext/>
+      </w:pPr>
+      <w:r>
+        <w:t xml:space="preserve">Una vez cargadas todas las operaciones deseadas en el menú inicial se deberá </w:t>
       </w:r>
       <w:proofErr w:type="spellStart"/>
       <w:r>
-        <w:t>celu</w:t>
+        <w:t>clickear</w:t>
       </w:r>
       <w:proofErr w:type="spellEnd"/>
       <w:r>
-        <w:t xml:space="preserve"> en la pantalla de captura del QR. Y explicar un poco de q se trata</w:t>
+        <w:t xml:space="preserve"> el botón “Descargar códigos </w:t>
+      </w:r>
+      <w:proofErr w:type="spellStart"/>
+      <w:r>
+        <w:t>leidos</w:t>
+      </w:r>
+      <w:proofErr w:type="spellEnd"/>
+      <w:r>
+        <w:t>” para  que las operaciones realizadas se asienten en la base de datos.</w:t>
       </w:r>
     </w:p>
     <w:p>
@@ -477,7 +1347,86 @@
     </w:p>
     <w:p>
       <w:r>
-        <w:t>Conseguir fotos de la balanza funcionando.</w:t>
+        <w:t xml:space="preserve">El hecho de las horas que se consumieron en este punto es porque se tuvo que viajar dos veces a </w:t>
+      </w:r>
+      <w:proofErr w:type="spellStart"/>
+      <w:r>
+        <w:t>Baradero</w:t>
+      </w:r>
+      <w:proofErr w:type="spellEnd"/>
+      <w:r>
+        <w:t xml:space="preserve"> para que la instalación sea la correcta, además de contar las horas de averiguar </w:t>
+      </w:r>
+      <w:proofErr w:type="spellStart"/>
+      <w:r>
+        <w:t>donde</w:t>
+      </w:r>
+      <w:proofErr w:type="spellEnd"/>
+      <w:r>
+        <w:t xml:space="preserve"> comprar el adaptador correcto y armar el dispositivo correctamente. (Agregar programación </w:t>
+      </w:r>
+      <w:proofErr w:type="spellStart"/>
+      <w:r>
+        <w:t>c#</w:t>
+      </w:r>
+      <w:proofErr w:type="spellEnd"/>
+      <w:r>
+        <w:t xml:space="preserve"> del momento.)</w:t>
+      </w:r>
+    </w:p>
+    <w:p>
+      <w:r>
+        <w:t xml:space="preserve">En el primer viaje lo que se hizo en el </w:t>
+      </w:r>
+      <w:proofErr w:type="spellStart"/>
+      <w:r>
+        <w:t>dia</w:t>
+      </w:r>
+      <w:proofErr w:type="spellEnd"/>
+      <w:r>
+        <w:t xml:space="preserve"> fue poner según el </w:t>
+      </w:r>
+      <w:proofErr w:type="spellStart"/>
+      <w:r>
+        <w:t>datapath</w:t>
+      </w:r>
+      <w:proofErr w:type="spellEnd"/>
+      <w:r>
+        <w:t xml:space="preserve"> los cables del DB9, enchufado en el otro extremo el adaptador, el RX</w:t>
+      </w:r>
+      <w:proofErr w:type="gramStart"/>
+      <w:r>
+        <w:t>,TX</w:t>
+      </w:r>
+      <w:proofErr w:type="gramEnd"/>
+      <w:r>
+        <w:t xml:space="preserve"> y GND en las borneras correctas. Eso hizo que de una </w:t>
+      </w:r>
+    </w:p>
+    <w:p>
+      <w:r>
+        <w:t xml:space="preserve">En el segundo viaje se tuvo que constatar que estuviera funcionando correctamente, ya que a veces los puertos COM se </w:t>
+      </w:r>
+      <w:proofErr w:type="spellStart"/>
+      <w:r>
+        <w:t>desconfiguraban</w:t>
+      </w:r>
+      <w:proofErr w:type="spellEnd"/>
+      <w:r>
+        <w:t>.</w:t>
+      </w:r>
+    </w:p>
+    <w:p>
+      <w:pPr>
+        <w:rPr>
+          <w:u w:val="single"/>
+        </w:rPr>
+      </w:pPr>
+      <w:r>
+        <w:rPr>
+          <w:u w:val="single"/>
+        </w:rPr>
+        <w:t>Fotos:</w:t>
       </w:r>
     </w:p>
     <w:p>
@@ -690,6 +1639,57 @@
     <w:uiPriority w:val="99"/>
     <w:semiHidden/>
     <w:unhideWhenUsed/>
+  </w:style>
+  <w:style w:type="paragraph" w:styleId="Textodeglobo">
+    <w:name w:val="Balloon Text"/>
+    <w:basedOn w:val="Normal"/>
+    <w:link w:val="TextodegloboCar"/>
+    <w:uiPriority w:val="99"/>
+    <w:semiHidden/>
+    <w:unhideWhenUsed/>
+    <w:rsid w:val="00107FDA"/>
+    <w:pPr>
+      <w:spacing w:after="0" w:line="240" w:lineRule="auto"/>
+    </w:pPr>
+    <w:rPr>
+      <w:rFonts w:ascii="Tahoma" w:hAnsi="Tahoma" w:cs="Tahoma"/>
+      <w:sz w:val="16"/>
+      <w:szCs w:val="16"/>
+    </w:rPr>
+  </w:style>
+  <w:style w:type="character" w:customStyle="1" w:styleId="TextodegloboCar">
+    <w:name w:val="Texto de globo Car"/>
+    <w:basedOn w:val="Fuentedeprrafopredeter"/>
+    <w:link w:val="Textodeglobo"/>
+    <w:uiPriority w:val="99"/>
+    <w:semiHidden/>
+    <w:rsid w:val="00107FDA"/>
+    <w:rPr>
+      <w:rFonts w:ascii="Tahoma" w:eastAsia="Calibri" w:hAnsi="Tahoma" w:cs="Tahoma"/>
+      <w:sz w:val="16"/>
+      <w:szCs w:val="16"/>
+      <w:lang w:val="es-AR"/>
+    </w:rPr>
+  </w:style>
+  <w:style w:type="paragraph" w:styleId="Epgrafe">
+    <w:name w:val="caption"/>
+    <w:basedOn w:val="Normal"/>
+    <w:next w:val="Normal"/>
+    <w:uiPriority w:val="35"/>
+    <w:semiHidden/>
+    <w:unhideWhenUsed/>
+    <w:qFormat/>
+    <w:rsid w:val="001F5A32"/>
+    <w:pPr>
+      <w:spacing w:line="240" w:lineRule="auto"/>
+    </w:pPr>
+    <w:rPr>
+      <w:b/>
+      <w:bCs/>
+      <w:color w:val="4F81BD" w:themeColor="accent1"/>
+      <w:sz w:val="18"/>
+      <w:szCs w:val="18"/>
+    </w:rPr>
   </w:style>
 </w:styles>
 </file>

--- a/Sprints/Sprint5/Sprint5.docx
+++ b/Sprints/Sprint5/Sprint5.docx
@@ -1,6 +1,6 @@
 
 <file path=word/document.xml><?xml version="1.0" encoding="utf-8"?>
-<w:document xmlns:ve="http://schemas.openxmlformats.org/markup-compatibility/2006" xmlns:o="urn:schemas-microsoft-com:office:office" xmlns:r="http://schemas.openxmlformats.org/officeDocument/2006/relationships" xmlns:m="http://schemas.openxmlformats.org/officeDocument/2006/math" xmlns:v="urn:schemas-microsoft-com:vml" xmlns:wp="http://schemas.openxmlformats.org/drawingml/2006/wordprocessingDrawing" xmlns:w10="urn:schemas-microsoft-com:office:word" xmlns:w="http://schemas.openxmlformats.org/wordprocessingml/2006/main" xmlns:wne="http://schemas.microsoft.com/office/word/2006/wordml">
+<w:document xmlns:wpc="http://schemas.microsoft.com/office/word/2010/wordprocessingCanvas" xmlns:mc="http://schemas.openxmlformats.org/markup-compatibility/2006" xmlns:o="urn:schemas-microsoft-com:office:office" xmlns:r="http://schemas.openxmlformats.org/officeDocument/2006/relationships" xmlns:m="http://schemas.openxmlformats.org/officeDocument/2006/math" xmlns:v="urn:schemas-microsoft-com:vml" xmlns:wp14="http://schemas.microsoft.com/office/word/2010/wordprocessingDrawing" xmlns:wp="http://schemas.openxmlformats.org/drawingml/2006/wordprocessingDrawing" xmlns:w10="urn:schemas-microsoft-com:office:word" xmlns:w="http://schemas.openxmlformats.org/wordprocessingml/2006/main" xmlns:w14="http://schemas.microsoft.com/office/word/2010/wordml" xmlns:wpg="http://schemas.microsoft.com/office/word/2010/wordprocessingGroup" xmlns:wpi="http://schemas.microsoft.com/office/word/2010/wordprocessingInk" xmlns:wne="http://schemas.microsoft.com/office/word/2006/wordml" xmlns:wps="http://schemas.microsoft.com/office/word/2010/wordprocessingShape" mc:Ignorable="w14 wp14">
   <w:body>
     <w:p>
       <w:pPr>
@@ -18,7 +18,18 @@
           <w:szCs w:val="40"/>
           <w:u w:val="single"/>
         </w:rPr>
-        <w:t>Calendario Sprint 5</w:t>
+        <w:t>Cale</w:t>
+      </w:r>
+      <w:bookmarkStart w:id="0" w:name="_GoBack"/>
+      <w:bookmarkEnd w:id="0"/>
+      <w:r>
+        <w:rPr>
+          <w:b/>
+          <w:sz w:val="40"/>
+          <w:szCs w:val="40"/>
+          <w:u w:val="single"/>
+        </w:rPr>
+        <w:t>ndario Sprint 5</w:t>
       </w:r>
     </w:p>
     <w:p/>
@@ -35,7 +46,7 @@
           <w:insideV w:val="single" w:sz="4" w:space="0" w:color="000000"/>
         </w:tblBorders>
         <w:tblLayout w:type="fixed"/>
-        <w:tblLook w:val="04A0"/>
+        <w:tblLook w:val="04A0" w:firstRow="1" w:lastRow="0" w:firstColumn="1" w:lastColumn="0" w:noHBand="0" w:noVBand="1"/>
       </w:tblPr>
       <w:tblGrid>
         <w:gridCol w:w="1594"/>
@@ -215,8 +226,6 @@
                 <w:szCs w:val="20"/>
               </w:rPr>
             </w:pPr>
-            <w:bookmarkStart w:id="0" w:name="_GoBack"/>
-            <w:bookmarkEnd w:id="0"/>
             <w:r>
               <w:rPr>
                 <w:rFonts w:eastAsia="Times New Roman"/>
@@ -535,13 +544,6 @@
     <w:p>
       <w:pPr>
         <w:rPr>
-          <w:u w:val="single"/>
-        </w:rPr>
-      </w:pPr>
-    </w:p>
-    <w:p>
-      <w:pPr>
-        <w:rPr>
           <w:lang w:val="en-US"/>
         </w:rPr>
       </w:pPr>
@@ -558,39 +560,125 @@
           <w:lang w:val="en-US"/>
         </w:rPr>
       </w:pPr>
-    </w:p>
-    <w:p>
-      <w:pPr>
-        <w:rPr>
-          <w:lang w:val="en-US"/>
-        </w:rPr>
-      </w:pPr>
-      <w:proofErr w:type="spellStart"/>
-      <w:r>
-        <w:rPr>
-          <w:lang w:val="en-US"/>
-        </w:rPr>
-        <w:t>Hitos</w:t>
-      </w:r>
-      <w:proofErr w:type="spellEnd"/>
-      <w:r>
-        <w:rPr>
-          <w:lang w:val="en-US"/>
-        </w:rPr>
-        <w:t xml:space="preserve"> Sprint5:</w:t>
-      </w:r>
-    </w:p>
-    <w:p>
-      <w:pPr>
-        <w:rPr>
-          <w:u w:val="single"/>
-          <w:lang w:val="en-US"/>
-        </w:rPr>
-      </w:pPr>
-      <w:r>
-        <w:rPr>
-          <w:u w:val="single"/>
-          <w:lang w:val="en-US"/>
+      <w:r>
+        <w:rPr>
+          <w:noProof/>
+          <w:lang w:val="es-ES" w:eastAsia="es-ES"/>
+        </w:rPr>
+        <w:drawing>
+          <wp:inline distT="0" distB="0" distL="0" distR="0">
+            <wp:extent cx="5400040" cy="1958340"/>
+            <wp:effectExtent l="0" t="0" r="0" b="0"/>
+            <wp:docPr id="7" name="Picture 7"/>
+            <wp:cNvGraphicFramePr>
+              <a:graphicFrameLocks xmlns:a="http://schemas.openxmlformats.org/drawingml/2006/main" noChangeAspect="1"/>
+            </wp:cNvGraphicFramePr>
+            <a:graphic xmlns:a="http://schemas.openxmlformats.org/drawingml/2006/main">
+              <a:graphicData uri="http://schemas.openxmlformats.org/drawingml/2006/picture">
+                <pic:pic xmlns:pic="http://schemas.openxmlformats.org/drawingml/2006/picture">
+                  <pic:nvPicPr>
+                    <pic:cNvPr id="0" name="Issues.png"/>
+                    <pic:cNvPicPr/>
+                  </pic:nvPicPr>
+                  <pic:blipFill>
+                    <a:blip r:embed="rId5">
+                      <a:extLst>
+                        <a:ext uri="{28A0092B-C50C-407E-A947-70E740481C1C}">
+                          <a14:useLocalDpi xmlns:a14="http://schemas.microsoft.com/office/drawing/2010/main" val="0"/>
+                        </a:ext>
+                      </a:extLst>
+                    </a:blip>
+                    <a:stretch>
+                      <a:fillRect/>
+                    </a:stretch>
+                  </pic:blipFill>
+                  <pic:spPr>
+                    <a:xfrm>
+                      <a:off x="0" y="0"/>
+                      <a:ext cx="5400040" cy="1958340"/>
+                    </a:xfrm>
+                    <a:prstGeom prst="rect">
+                      <a:avLst/>
+                    </a:prstGeom>
+                  </pic:spPr>
+                </pic:pic>
+              </a:graphicData>
+            </a:graphic>
+          </wp:inline>
+        </w:drawing>
+      </w:r>
+    </w:p>
+    <w:p>
+      <w:pPr>
+        <w:rPr>
+          <w:lang w:val="es-ES"/>
+        </w:rPr>
+      </w:pPr>
+      <w:r>
+        <w:rPr>
+          <w:lang w:val="es-ES"/>
+        </w:rPr>
+        <w:t>Hitos Sprint5:</w:t>
+      </w:r>
+    </w:p>
+    <w:p>
+      <w:pPr>
+        <w:rPr>
+          <w:u w:val="single"/>
+          <w:lang w:val="es-ES"/>
+        </w:rPr>
+      </w:pPr>
+      <w:r>
+        <w:rPr>
+          <w:noProof/>
+          <w:lang w:val="es-ES" w:eastAsia="es-ES"/>
+        </w:rPr>
+        <w:drawing>
+          <wp:inline distT="0" distB="0" distL="0" distR="0" wp14:anchorId="2394C7C0" wp14:editId="1DBFCE58">
+            <wp:extent cx="5400675" cy="1524000"/>
+            <wp:effectExtent l="0" t="0" r="0" b="0"/>
+            <wp:docPr id="10" name="Picture 10"/>
+            <wp:cNvGraphicFramePr>
+              <a:graphicFrameLocks xmlns:a="http://schemas.openxmlformats.org/drawingml/2006/main" noChangeAspect="1"/>
+            </wp:cNvGraphicFramePr>
+            <a:graphic xmlns:a="http://schemas.openxmlformats.org/drawingml/2006/main">
+              <a:graphicData uri="http://schemas.openxmlformats.org/drawingml/2006/picture">
+                <pic:pic xmlns:pic="http://schemas.openxmlformats.org/drawingml/2006/picture">
+                  <pic:nvPicPr>
+                    <pic:cNvPr id="0" name="milestone.png"/>
+                    <pic:cNvPicPr/>
+                  </pic:nvPicPr>
+                  <pic:blipFill>
+                    <a:blip r:embed="rId6">
+                      <a:extLst>
+                        <a:ext uri="{28A0092B-C50C-407E-A947-70E740481C1C}">
+                          <a14:useLocalDpi xmlns:a14="http://schemas.microsoft.com/office/drawing/2010/main" val="0"/>
+                        </a:ext>
+                      </a:extLst>
+                    </a:blip>
+                    <a:stretch>
+                      <a:fillRect/>
+                    </a:stretch>
+                  </pic:blipFill>
+                  <pic:spPr>
+                    <a:xfrm>
+                      <a:off x="0" y="0"/>
+                      <a:ext cx="5400040" cy="1523821"/>
+                    </a:xfrm>
+                    <a:prstGeom prst="rect">
+                      <a:avLst/>
+                    </a:prstGeom>
+                  </pic:spPr>
+                </pic:pic>
+              </a:graphicData>
+            </a:graphic>
+          </wp:inline>
+        </w:drawing>
+      </w:r>
+      <w:r>
+        <w:rPr>
+          <w:u w:val="single"/>
+          <w:lang w:val="es-ES"/>
         </w:rPr>
         <w:br w:type="page"/>
       </w:r>
@@ -600,61 +688,25 @@
         <w:rPr>
           <w:b/>
           <w:u w:val="single"/>
-          <w:lang w:val="en-US"/>
+          <w:lang w:val="es-ES"/>
         </w:rPr>
       </w:pPr>
       <w:r>
         <w:rPr>
           <w:b/>
           <w:u w:val="single"/>
-          <w:lang w:val="en-US"/>
+          <w:lang w:val="es-ES"/>
         </w:rPr>
         <w:lastRenderedPageBreak/>
-        <w:t xml:space="preserve">Nuevo </w:t>
-      </w:r>
-      <w:proofErr w:type="spellStart"/>
-      <w:r>
+        <w:t>Nuevo diseño ventanas Android</w:t>
+      </w:r>
+    </w:p>
+    <w:p>
+      <w:pPr>
         <w:rPr>
           <w:b/>
           <w:u w:val="single"/>
-          <w:lang w:val="en-US"/>
-        </w:rPr>
-        <w:t>diseño</w:t>
-      </w:r>
-      <w:proofErr w:type="spellEnd"/>
-      <w:r>
-        <w:rPr>
-          <w:b/>
-          <w:u w:val="single"/>
-          <w:lang w:val="en-US"/>
-        </w:rPr>
-        <w:t xml:space="preserve"> </w:t>
-      </w:r>
-      <w:proofErr w:type="spellStart"/>
-      <w:r>
-        <w:rPr>
-          <w:b/>
-          <w:u w:val="single"/>
-          <w:lang w:val="en-US"/>
-        </w:rPr>
-        <w:t>ventanas</w:t>
-      </w:r>
-      <w:proofErr w:type="spellEnd"/>
-      <w:r>
-        <w:rPr>
-          <w:b/>
-          <w:u w:val="single"/>
-          <w:lang w:val="en-US"/>
-        </w:rPr>
-        <w:t xml:space="preserve"> Android</w:t>
-      </w:r>
-    </w:p>
-    <w:p>
-      <w:pPr>
-        <w:rPr>
-          <w:b/>
-          <w:u w:val="single"/>
-          <w:lang w:val="en-US"/>
+          <w:lang w:val="es-ES"/>
         </w:rPr>
       </w:pPr>
     </w:p>
@@ -719,7 +771,7 @@
       <w:r>
         <w:rPr>
           <w:noProof/>
-          <w:lang w:eastAsia="es-AR"/>
+          <w:lang w:val="es-ES" w:eastAsia="es-ES"/>
         </w:rPr>
         <w:drawing>
           <wp:anchor distT="0" distB="0" distL="114300" distR="114300" simplePos="0" relativeHeight="251658240" behindDoc="0" locked="0" layoutInCell="1" allowOverlap="1">
@@ -745,7 +797,7 @@
                     <pic:cNvPicPr/>
                   </pic:nvPicPr>
                   <pic:blipFill>
-                    <a:blip r:embed="rId4" cstate="print"/>
+                    <a:blip r:embed="rId7" cstate="print"/>
                     <a:stretch>
                       <a:fillRect/>
                     </a:stretch>
@@ -831,7 +883,7 @@
       <w:r>
         <w:rPr>
           <w:noProof/>
-          <w:lang w:eastAsia="es-AR"/>
+          <w:lang w:val="es-ES" w:eastAsia="es-ES"/>
         </w:rPr>
         <w:drawing>
           <wp:inline distT="0" distB="0" distL="0" distR="0">
@@ -849,7 +901,7 @@
                     <pic:cNvPicPr/>
                   </pic:nvPicPr>
                   <pic:blipFill>
-                    <a:blip r:embed="rId5" cstate="print"/>
+                    <a:blip r:embed="rId8" cstate="print"/>
                     <a:stretch>
                       <a:fillRect/>
                     </a:stretch>
@@ -872,7 +924,7 @@
       <w:r>
         <w:rPr>
           <w:noProof/>
-          <w:lang w:eastAsia="es-AR"/>
+          <w:lang w:val="es-ES" w:eastAsia="es-ES"/>
         </w:rPr>
         <w:drawing>
           <wp:inline distT="0" distB="0" distL="0" distR="0">
@@ -890,7 +942,7 @@
                     <pic:cNvPicPr/>
                   </pic:nvPicPr>
                   <pic:blipFill>
-                    <a:blip r:embed="rId6" cstate="print"/>
+                    <a:blip r:embed="rId9" cstate="print"/>
                     <a:stretch>
                       <a:fillRect/>
                     </a:stretch>
@@ -913,7 +965,7 @@
       <w:r>
         <w:rPr>
           <w:noProof/>
-          <w:lang w:eastAsia="es-AR"/>
+          <w:lang w:val="es-ES" w:eastAsia="es-ES"/>
         </w:rPr>
         <w:drawing>
           <wp:inline distT="0" distB="0" distL="0" distR="0">
@@ -931,7 +983,7 @@
                     <pic:cNvPicPr/>
                   </pic:nvPicPr>
                   <pic:blipFill>
-                    <a:blip r:embed="rId7" cstate="print"/>
+                    <a:blip r:embed="rId10" cstate="print"/>
                     <a:stretch>
                       <a:fillRect/>
                     </a:stretch>
@@ -954,7 +1006,7 @@
       <w:r>
         <w:rPr>
           <w:noProof/>
-          <w:lang w:eastAsia="es-AR"/>
+          <w:lang w:val="es-ES" w:eastAsia="es-ES"/>
         </w:rPr>
         <w:drawing>
           <wp:inline distT="0" distB="0" distL="0" distR="0">
@@ -972,7 +1024,7 @@
                     <pic:cNvPicPr/>
                   </pic:nvPicPr>
                   <pic:blipFill>
-                    <a:blip r:embed="rId8" cstate="print"/>
+                    <a:blip r:embed="rId11" cstate="print"/>
                     <a:stretch>
                       <a:fillRect/>
                     </a:stretch>
@@ -995,7 +1047,7 @@
       <w:r>
         <w:rPr>
           <w:noProof/>
-          <w:lang w:eastAsia="es-AR"/>
+          <w:lang w:val="es-ES" w:eastAsia="es-ES"/>
         </w:rPr>
         <w:drawing>
           <wp:inline distT="0" distB="0" distL="0" distR="0">
@@ -1013,7 +1065,7 @@
                     <pic:cNvPicPr/>
                   </pic:nvPicPr>
                   <pic:blipFill>
-                    <a:blip r:embed="rId9" cstate="print"/>
+                    <a:blip r:embed="rId12" cstate="print"/>
                     <a:stretch>
                       <a:fillRect/>
                     </a:stretch>
@@ -1104,7 +1156,7 @@
       <w:r>
         <w:rPr>
           <w:noProof/>
-          <w:lang w:eastAsia="es-AR"/>
+          <w:lang w:val="es-ES" w:eastAsia="es-ES"/>
         </w:rPr>
         <w:drawing>
           <wp:anchor distT="0" distB="0" distL="114300" distR="114300" simplePos="0" relativeHeight="251659264" behindDoc="0" locked="0" layoutInCell="1" allowOverlap="1">
@@ -1130,7 +1182,7 @@
                     <pic:cNvPicPr/>
                   </pic:nvPicPr>
                   <pic:blipFill>
-                    <a:blip r:embed="rId10" cstate="print"/>
+                    <a:blip r:embed="rId13" cstate="print"/>
                     <a:stretch>
                       <a:fillRect/>
                     </a:stretch>
@@ -1232,7 +1284,7 @@
           <w:b/>
           <w:noProof/>
           <w:u w:val="single"/>
-          <w:lang w:eastAsia="es-AR"/>
+          <w:lang w:val="es-ES" w:eastAsia="es-ES"/>
         </w:rPr>
         <w:drawing>
           <wp:anchor distT="0" distB="0" distL="114300" distR="114300" simplePos="0" relativeHeight="251660288" behindDoc="0" locked="0" layoutInCell="1" allowOverlap="1">
@@ -1258,7 +1310,7 @@
                     <pic:cNvPicPr/>
                   </pic:nvPicPr>
                   <pic:blipFill>
-                    <a:blip r:embed="rId11" cstate="print"/>
+                    <a:blip r:embed="rId14" cstate="print"/>
                     <a:stretch>
                       <a:fillRect/>
                     </a:stretch>
@@ -1448,7 +1500,7 @@
 </file>
 
 <file path=word/styles.xml><?xml version="1.0" encoding="utf-8"?>
-<w:styles xmlns:r="http://schemas.openxmlformats.org/officeDocument/2006/relationships" xmlns:w="http://schemas.openxmlformats.org/wordprocessingml/2006/main">
+<w:styles xmlns:mc="http://schemas.openxmlformats.org/markup-compatibility/2006" xmlns:r="http://schemas.openxmlformats.org/officeDocument/2006/relationships" xmlns:w="http://schemas.openxmlformats.org/wordprocessingml/2006/main" xmlns:w14="http://schemas.microsoft.com/office/word/2010/wordml" mc:Ignorable="w14">
   <w:docDefaults>
     <w:rPrDefault>
       <w:rPr>
@@ -1612,18 +1664,17 @@
       <w:lang w:val="es-AR"/>
     </w:rPr>
   </w:style>
-  <w:style w:type="character" w:default="1" w:styleId="Fuentedeprrafopredeter">
+  <w:style w:type="character" w:default="1" w:styleId="DefaultParagraphFont">
     <w:name w:val="Default Paragraph Font"/>
     <w:uiPriority w:val="1"/>
     <w:semiHidden/>
     <w:unhideWhenUsed/>
   </w:style>
-  <w:style w:type="table" w:default="1" w:styleId="Tablanormal">
+  <w:style w:type="table" w:default="1" w:styleId="TableNormal">
     <w:name w:val="Normal Table"/>
     <w:uiPriority w:val="99"/>
     <w:semiHidden/>
     <w:unhideWhenUsed/>
-    <w:qFormat/>
     <w:tblPr>
       <w:tblInd w:w="0" w:type="dxa"/>
       <w:tblCellMar>
@@ -1634,16 +1685,16 @@
       </w:tblCellMar>
     </w:tblPr>
   </w:style>
-  <w:style w:type="numbering" w:default="1" w:styleId="Sinlista">
+  <w:style w:type="numbering" w:default="1" w:styleId="NoList">
     <w:name w:val="No List"/>
     <w:uiPriority w:val="99"/>
     <w:semiHidden/>
     <w:unhideWhenUsed/>
   </w:style>
-  <w:style w:type="paragraph" w:styleId="Textodeglobo">
+  <w:style w:type="paragraph" w:styleId="BalloonText">
     <w:name w:val="Balloon Text"/>
     <w:basedOn w:val="Normal"/>
-    <w:link w:val="TextodegloboCar"/>
+    <w:link w:val="BalloonTextChar"/>
     <w:uiPriority w:val="99"/>
     <w:semiHidden/>
     <w:unhideWhenUsed/>
@@ -1657,10 +1708,10 @@
       <w:szCs w:val="16"/>
     </w:rPr>
   </w:style>
-  <w:style w:type="character" w:customStyle="1" w:styleId="TextodegloboCar">
-    <w:name w:val="Texto de globo Car"/>
-    <w:basedOn w:val="Fuentedeprrafopredeter"/>
-    <w:link w:val="Textodeglobo"/>
+  <w:style w:type="character" w:customStyle="1" w:styleId="BalloonTextChar">
+    <w:name w:val="Balloon Text Char"/>
+    <w:basedOn w:val="DefaultParagraphFont"/>
+    <w:link w:val="BalloonText"/>
     <w:uiPriority w:val="99"/>
     <w:semiHidden/>
     <w:rsid w:val="00107FDA"/>
@@ -1671,7 +1722,7 @@
       <w:lang w:val="es-AR"/>
     </w:rPr>
   </w:style>
-  <w:style w:type="paragraph" w:styleId="Epgrafe">
+  <w:style w:type="paragraph" w:styleId="Caption">
     <w:name w:val="caption"/>
     <w:basedOn w:val="Normal"/>
     <w:next w:val="Normal"/>
